--- a/3/_3_лр.docx
+++ b/3/_3_лр.docx
@@ -7,6 +7,7 @@
         <w:rPr>
           <w:b/>
           <w:bCs/>
+          <w:lang w:val="en-US"/>
         </w:rPr>
       </w:pPr>
       <w:r>
@@ -14,7 +15,22 @@
           <w:b/>
           <w:bCs/>
         </w:rPr>
-        <w:t>Министерство цифрового развития, связи и массовых коммуникаций Российской Федерации Ордена Трудового Красного Знамени федеральное государственное бюджетное образовательное учреждение высшего образования</w:t>
+        <w:t xml:space="preserve">Министерство цифрового развития, связи и массовых коммуникаций Российской Федерации </w:t>
+      </w:r>
+    </w:p>
+    <w:p>
+      <w:pPr>
+        <w:rPr>
+          <w:b/>
+          <w:bCs/>
+        </w:rPr>
+      </w:pPr>
+      <w:r>
+        <w:rPr>
+          <w:b/>
+          <w:bCs/>
+        </w:rPr>
+        <w:t>Ордена Трудового Красного Знамени федеральное государственное бюджетное образовательное учреждение высшего образования</w:t>
       </w:r>
     </w:p>
     <w:p>
@@ -69,9 +85,6 @@
         <w:t xml:space="preserve"> Выполнил: студент </w:t>
       </w:r>
       <w:r>
-        <w:rPr>
-          <w:lang w:val="en-US"/>
-        </w:rPr>
         <w:t>3</w:t>
       </w:r>
       <w:r>
@@ -110,17 +123,587 @@
         <w:br w:type="page"/>
       </w:r>
     </w:p>
+    <w:sdt>
+      <w:sdtPr>
+        <w:rPr>
+          <w:rFonts w:asciiTheme="minorHAnsi" w:eastAsiaTheme="minorHAnsi" w:hAnsiTheme="minorHAnsi" w:cstheme="minorBidi"/>
+          <w:b/>
+          <w:bCs/>
+          <w:color w:val="auto"/>
+          <w:kern w:val="2"/>
+          <w:sz w:val="22"/>
+          <w:szCs w:val="22"/>
+          <w:lang w:eastAsia="en-US"/>
+          <w14:ligatures w14:val="standardContextual"/>
+        </w:rPr>
+        <w:id w:val="-131102810"/>
+        <w:docPartObj>
+          <w:docPartGallery w:val="Table of Contents"/>
+          <w:docPartUnique/>
+        </w:docPartObj>
+      </w:sdtPr>
+      <w:sdtEndPr>
+        <w:rPr>
+          <w:rFonts w:ascii="Times New Roman" w:hAnsi="Times New Roman" w:cs="Times New Roman"/>
+          <w:b w:val="0"/>
+          <w:bCs w:val="0"/>
+          <w:sz w:val="28"/>
+          <w:szCs w:val="28"/>
+        </w:rPr>
+      </w:sdtEndPr>
+      <w:sdtContent>
+        <w:p>
+          <w:pPr>
+            <w:pStyle w:val="af1"/>
+            <w:spacing w:line="360" w:lineRule="auto"/>
+            <w:jc w:val="center"/>
+            <w:rPr>
+              <w:rStyle w:val="10"/>
+              <w:color w:val="auto"/>
+            </w:rPr>
+          </w:pPr>
+          <w:r>
+            <w:rPr>
+              <w:rStyle w:val="10"/>
+              <w:color w:val="auto"/>
+            </w:rPr>
+            <w:t>Оглавление</w:t>
+          </w:r>
+        </w:p>
+        <w:p>
+          <w:pPr>
+            <w:pStyle w:val="11"/>
+            <w:tabs>
+              <w:tab w:val="right" w:leader="dot" w:pos="9345"/>
+            </w:tabs>
+            <w:rPr>
+              <w:rFonts w:asciiTheme="minorHAnsi" w:eastAsiaTheme="minorEastAsia" w:hAnsiTheme="minorHAnsi" w:cstheme="minorBidi"/>
+              <w:noProof/>
+              <w:sz w:val="24"/>
+              <w:szCs w:val="24"/>
+              <w:lang w:eastAsia="ru-RU"/>
+            </w:rPr>
+          </w:pPr>
+          <w:r>
+            <w:rPr>
+              <w:rFonts w:eastAsia="Times New Roman"/>
+              <w:caps/>
+              <w:noProof/>
+              <w:kern w:val="0"/>
+              <w:shd w:val="clear" w:color="auto" w:fill="FFFFFF"/>
+              <w:lang w:val="en-US"/>
+              <w14:ligatures w14:val="none"/>
+            </w:rPr>
+            <w:fldChar w:fldCharType="begin"/>
+          </w:r>
+          <w:r>
+            <w:instrText xml:space="preserve"> TOC \o "1-3" \h \z \u </w:instrText>
+          </w:r>
+          <w:r>
+            <w:rPr>
+              <w:rFonts w:eastAsia="Times New Roman"/>
+              <w:caps/>
+              <w:noProof/>
+              <w:kern w:val="0"/>
+              <w:shd w:val="clear" w:color="auto" w:fill="FFFFFF"/>
+              <w:lang w:val="en-US"/>
+              <w14:ligatures w14:val="none"/>
+            </w:rPr>
+            <w:fldChar w:fldCharType="separate"/>
+          </w:r>
+          <w:hyperlink w:anchor="_Toc179201093" w:history="1">
+            <w:r>
+              <w:rPr>
+                <w:rStyle w:val="af2"/>
+                <w:noProof/>
+              </w:rPr>
+              <w:t>Ход работы</w:t>
+            </w:r>
+            <w:r>
+              <w:rPr>
+                <w:noProof/>
+                <w:webHidden/>
+              </w:rPr>
+              <w:tab/>
+            </w:r>
+            <w:r>
+              <w:rPr>
+                <w:noProof/>
+                <w:webHidden/>
+              </w:rPr>
+              <w:fldChar w:fldCharType="begin"/>
+            </w:r>
+            <w:r>
+              <w:rPr>
+                <w:noProof/>
+                <w:webHidden/>
+              </w:rPr>
+              <w:instrText xml:space="preserve"> PAGEREF _Toc179201093 \h </w:instrText>
+            </w:r>
+            <w:r>
+              <w:rPr>
+                <w:noProof/>
+                <w:webHidden/>
+              </w:rPr>
+            </w:r>
+            <w:r>
+              <w:rPr>
+                <w:noProof/>
+                <w:webHidden/>
+              </w:rPr>
+              <w:fldChar w:fldCharType="separate"/>
+            </w:r>
+            <w:r>
+              <w:rPr>
+                <w:noProof/>
+                <w:webHidden/>
+              </w:rPr>
+              <w:t>2</w:t>
+            </w:r>
+            <w:r>
+              <w:rPr>
+                <w:noProof/>
+                <w:webHidden/>
+              </w:rPr>
+              <w:fldChar w:fldCharType="end"/>
+            </w:r>
+          </w:hyperlink>
+        </w:p>
+        <w:p>
+          <w:pPr>
+            <w:pStyle w:val="23"/>
+            <w:tabs>
+              <w:tab w:val="right" w:leader="dot" w:pos="9345"/>
+            </w:tabs>
+            <w:rPr>
+              <w:rFonts w:asciiTheme="minorHAnsi" w:eastAsiaTheme="minorEastAsia" w:hAnsiTheme="minorHAnsi" w:cstheme="minorBidi"/>
+              <w:noProof/>
+              <w:sz w:val="24"/>
+              <w:szCs w:val="24"/>
+              <w:lang w:eastAsia="ru-RU"/>
+            </w:rPr>
+          </w:pPr>
+          <w:hyperlink w:anchor="_Toc179201094" w:history="1">
+            <w:r>
+              <w:rPr>
+                <w:rStyle w:val="af2"/>
+                <w:noProof/>
+              </w:rPr>
+              <w:t>Вспомогательные функции.</w:t>
+            </w:r>
+            <w:r>
+              <w:rPr>
+                <w:noProof/>
+                <w:webHidden/>
+              </w:rPr>
+              <w:tab/>
+            </w:r>
+            <w:r>
+              <w:rPr>
+                <w:noProof/>
+                <w:webHidden/>
+              </w:rPr>
+              <w:fldChar w:fldCharType="begin"/>
+            </w:r>
+            <w:r>
+              <w:rPr>
+                <w:noProof/>
+                <w:webHidden/>
+              </w:rPr>
+              <w:instrText xml:space="preserve"> PAGEREF _Toc179201094 \h </w:instrText>
+            </w:r>
+            <w:r>
+              <w:rPr>
+                <w:noProof/>
+                <w:webHidden/>
+              </w:rPr>
+            </w:r>
+            <w:r>
+              <w:rPr>
+                <w:noProof/>
+                <w:webHidden/>
+              </w:rPr>
+              <w:fldChar w:fldCharType="separate"/>
+            </w:r>
+            <w:r>
+              <w:rPr>
+                <w:noProof/>
+                <w:webHidden/>
+              </w:rPr>
+              <w:t>2</w:t>
+            </w:r>
+            <w:r>
+              <w:rPr>
+                <w:noProof/>
+                <w:webHidden/>
+              </w:rPr>
+              <w:fldChar w:fldCharType="end"/>
+            </w:r>
+          </w:hyperlink>
+        </w:p>
+        <w:p>
+          <w:pPr>
+            <w:pStyle w:val="11"/>
+            <w:tabs>
+              <w:tab w:val="left" w:pos="720"/>
+              <w:tab w:val="right" w:leader="dot" w:pos="9345"/>
+            </w:tabs>
+            <w:rPr>
+              <w:rFonts w:asciiTheme="minorHAnsi" w:eastAsiaTheme="minorEastAsia" w:hAnsiTheme="minorHAnsi" w:cstheme="minorBidi"/>
+              <w:noProof/>
+              <w:sz w:val="24"/>
+              <w:szCs w:val="24"/>
+              <w:lang w:eastAsia="ru-RU"/>
+            </w:rPr>
+          </w:pPr>
+          <w:hyperlink w:anchor="_Toc179201095" w:history="1">
+            <w:r>
+              <w:rPr>
+                <w:rStyle w:val="af2"/>
+                <w:noProof/>
+              </w:rPr>
+              <w:t>1.</w:t>
+            </w:r>
+            <w:r>
+              <w:rPr>
+                <w:rFonts w:asciiTheme="minorHAnsi" w:eastAsiaTheme="minorEastAsia" w:hAnsiTheme="minorHAnsi" w:cstheme="minorBidi"/>
+                <w:noProof/>
+                <w:sz w:val="24"/>
+                <w:szCs w:val="24"/>
+                <w:lang w:eastAsia="ru-RU"/>
+              </w:rPr>
+              <w:tab/>
+            </w:r>
+            <w:r>
+              <w:rPr>
+                <w:rStyle w:val="af2"/>
+                <w:noProof/>
+              </w:rPr>
+              <w:t>Массивы</w:t>
+            </w:r>
+            <w:r>
+              <w:rPr>
+                <w:noProof/>
+                <w:webHidden/>
+              </w:rPr>
+              <w:tab/>
+            </w:r>
+            <w:r>
+              <w:rPr>
+                <w:noProof/>
+                <w:webHidden/>
+              </w:rPr>
+              <w:fldChar w:fldCharType="begin"/>
+            </w:r>
+            <w:r>
+              <w:rPr>
+                <w:noProof/>
+                <w:webHidden/>
+              </w:rPr>
+              <w:instrText xml:space="preserve"> PAGEREF _Toc179201095 \h </w:instrText>
+            </w:r>
+            <w:r>
+              <w:rPr>
+                <w:noProof/>
+                <w:webHidden/>
+              </w:rPr>
+            </w:r>
+            <w:r>
+              <w:rPr>
+                <w:noProof/>
+                <w:webHidden/>
+              </w:rPr>
+              <w:fldChar w:fldCharType="separate"/>
+            </w:r>
+            <w:r>
+              <w:rPr>
+                <w:noProof/>
+                <w:webHidden/>
+              </w:rPr>
+              <w:t>3</w:t>
+            </w:r>
+            <w:r>
+              <w:rPr>
+                <w:noProof/>
+                <w:webHidden/>
+              </w:rPr>
+              <w:fldChar w:fldCharType="end"/>
+            </w:r>
+          </w:hyperlink>
+        </w:p>
+        <w:p>
+          <w:pPr>
+            <w:pStyle w:val="11"/>
+            <w:tabs>
+              <w:tab w:val="left" w:pos="720"/>
+              <w:tab w:val="right" w:leader="dot" w:pos="9345"/>
+            </w:tabs>
+            <w:rPr>
+              <w:rFonts w:asciiTheme="minorHAnsi" w:eastAsiaTheme="minorEastAsia" w:hAnsiTheme="minorHAnsi" w:cstheme="minorBidi"/>
+              <w:noProof/>
+              <w:sz w:val="24"/>
+              <w:szCs w:val="24"/>
+              <w:lang w:eastAsia="ru-RU"/>
+            </w:rPr>
+          </w:pPr>
+          <w:hyperlink w:anchor="_Toc179201096" w:history="1">
+            <w:r>
+              <w:rPr>
+                <w:rStyle w:val="af2"/>
+                <w:noProof/>
+              </w:rPr>
+              <w:t>2.</w:t>
+            </w:r>
+            <w:r>
+              <w:rPr>
+                <w:rFonts w:asciiTheme="minorHAnsi" w:eastAsiaTheme="minorEastAsia" w:hAnsiTheme="minorHAnsi" w:cstheme="minorBidi"/>
+                <w:noProof/>
+                <w:sz w:val="24"/>
+                <w:szCs w:val="24"/>
+                <w:lang w:eastAsia="ru-RU"/>
+              </w:rPr>
+              <w:tab/>
+            </w:r>
+            <w:r>
+              <w:rPr>
+                <w:rStyle w:val="af2"/>
+                <w:noProof/>
+              </w:rPr>
+              <w:t>Структуры</w:t>
+            </w:r>
+            <w:r>
+              <w:rPr>
+                <w:noProof/>
+                <w:webHidden/>
+              </w:rPr>
+              <w:tab/>
+            </w:r>
+            <w:r>
+              <w:rPr>
+                <w:noProof/>
+                <w:webHidden/>
+              </w:rPr>
+              <w:fldChar w:fldCharType="begin"/>
+            </w:r>
+            <w:r>
+              <w:rPr>
+                <w:noProof/>
+                <w:webHidden/>
+              </w:rPr>
+              <w:instrText xml:space="preserve"> PAGEREF _Toc179201096 \h </w:instrText>
+            </w:r>
+            <w:r>
+              <w:rPr>
+                <w:noProof/>
+                <w:webHidden/>
+              </w:rPr>
+            </w:r>
+            <w:r>
+              <w:rPr>
+                <w:noProof/>
+                <w:webHidden/>
+              </w:rPr>
+              <w:fldChar w:fldCharType="separate"/>
+            </w:r>
+            <w:r>
+              <w:rPr>
+                <w:noProof/>
+                <w:webHidden/>
+              </w:rPr>
+              <w:t>12</w:t>
+            </w:r>
+            <w:r>
+              <w:rPr>
+                <w:noProof/>
+                <w:webHidden/>
+              </w:rPr>
+              <w:fldChar w:fldCharType="end"/>
+            </w:r>
+          </w:hyperlink>
+        </w:p>
+        <w:p>
+          <w:pPr>
+            <w:pStyle w:val="11"/>
+            <w:tabs>
+              <w:tab w:val="left" w:pos="720"/>
+              <w:tab w:val="right" w:leader="dot" w:pos="9345"/>
+            </w:tabs>
+            <w:rPr>
+              <w:rFonts w:asciiTheme="minorHAnsi" w:eastAsiaTheme="minorEastAsia" w:hAnsiTheme="minorHAnsi" w:cstheme="minorBidi"/>
+              <w:noProof/>
+              <w:sz w:val="24"/>
+              <w:szCs w:val="24"/>
+              <w:lang w:eastAsia="ru-RU"/>
+            </w:rPr>
+          </w:pPr>
+          <w:hyperlink w:anchor="_Toc179201097" w:history="1">
+            <w:r>
+              <w:rPr>
+                <w:rStyle w:val="af2"/>
+                <w:noProof/>
+              </w:rPr>
+              <w:t>4.</w:t>
+            </w:r>
+            <w:r>
+              <w:rPr>
+                <w:rFonts w:asciiTheme="minorHAnsi" w:eastAsiaTheme="minorEastAsia" w:hAnsiTheme="minorHAnsi" w:cstheme="minorBidi"/>
+                <w:noProof/>
+                <w:sz w:val="24"/>
+                <w:szCs w:val="24"/>
+                <w:lang w:eastAsia="ru-RU"/>
+              </w:rPr>
+              <w:tab/>
+            </w:r>
+            <w:r>
+              <w:rPr>
+                <w:rStyle w:val="af2"/>
+                <w:noProof/>
+              </w:rPr>
+              <w:t>Задания на сортировку массива</w:t>
+            </w:r>
+            <w:r>
+              <w:rPr>
+                <w:noProof/>
+                <w:webHidden/>
+              </w:rPr>
+              <w:tab/>
+            </w:r>
+            <w:r>
+              <w:rPr>
+                <w:noProof/>
+                <w:webHidden/>
+              </w:rPr>
+              <w:fldChar w:fldCharType="begin"/>
+            </w:r>
+            <w:r>
+              <w:rPr>
+                <w:noProof/>
+                <w:webHidden/>
+              </w:rPr>
+              <w:instrText xml:space="preserve"> PAGEREF _Toc179201097 \h </w:instrText>
+            </w:r>
+            <w:r>
+              <w:rPr>
+                <w:noProof/>
+                <w:webHidden/>
+              </w:rPr>
+            </w:r>
+            <w:r>
+              <w:rPr>
+                <w:noProof/>
+                <w:webHidden/>
+              </w:rPr>
+              <w:fldChar w:fldCharType="separate"/>
+            </w:r>
+            <w:r>
+              <w:rPr>
+                <w:noProof/>
+                <w:webHidden/>
+              </w:rPr>
+              <w:t>18</w:t>
+            </w:r>
+            <w:r>
+              <w:rPr>
+                <w:noProof/>
+                <w:webHidden/>
+              </w:rPr>
+              <w:fldChar w:fldCharType="end"/>
+            </w:r>
+          </w:hyperlink>
+        </w:p>
+        <w:p>
+          <w:pPr>
+            <w:spacing w:line="360" w:lineRule="auto"/>
+          </w:pPr>
+          <w:r>
+            <w:rPr>
+              <w:b/>
+              <w:bCs/>
+            </w:rPr>
+            <w:fldChar w:fldCharType="end"/>
+          </w:r>
+        </w:p>
+      </w:sdtContent>
+    </w:sdt>
+    <w:p/>
+    <w:p>
+      <w:pPr>
+        <w:jc w:val="left"/>
+        <w:rPr>
+          <w:b/>
+          <w:bCs/>
+          <w:sz w:val="36"/>
+          <w:szCs w:val="36"/>
+        </w:rPr>
+      </w:pPr>
+    </w:p>
+    <w:p>
+      <w:pPr>
+        <w:jc w:val="left"/>
+        <w:rPr>
+          <w:b/>
+          <w:bCs/>
+          <w:sz w:val="36"/>
+          <w:szCs w:val="36"/>
+        </w:rPr>
+      </w:pPr>
+      <w:bookmarkStart w:id="0" w:name="_Toc179201073"/>
+      <w:bookmarkStart w:id="1" w:name="_Toc179201093"/>
+      <w:r>
+        <w:br w:type="page"/>
+      </w:r>
+    </w:p>
+    <w:p>
+      <w:pPr>
+        <w:jc w:val="left"/>
+      </w:pPr>
+      <w:r>
+        <w:rPr>
+          <w:b/>
+          <w:bCs/>
+        </w:rPr>
+        <w:lastRenderedPageBreak/>
+        <w:t>Цель работы:</w:t>
+      </w:r>
+      <w:r>
+        <w:t xml:space="preserve"> изучить методы трёх структур данных, таких как массив, структура, соответствие. Также научится работать с ними.</w:t>
+      </w:r>
+    </w:p>
     <w:p>
       <w:pPr>
         <w:pStyle w:val="1"/>
       </w:pPr>
       <w:r>
-        <w:lastRenderedPageBreak/>
+        <w:t>Ход работы</w:t>
+      </w:r>
+      <w:bookmarkEnd w:id="0"/>
+      <w:bookmarkEnd w:id="1"/>
+    </w:p>
+    <w:p>
+      <w:pPr>
+        <w:pStyle w:val="2"/>
+        <w:rPr>
+          <w:sz w:val="32"/>
+          <w:szCs w:val="32"/>
+        </w:rPr>
+      </w:pPr>
+      <w:bookmarkStart w:id="2" w:name="_Toc179201074"/>
+      <w:bookmarkStart w:id="3" w:name="_Toc179201094"/>
+      <w:r>
+        <w:rPr>
+          <w:sz w:val="32"/>
+          <w:szCs w:val="32"/>
+        </w:rPr>
         <w:t>Вспомогательные функции.</w:t>
       </w:r>
-    </w:p>
-    <w:p>
-      <w:r>
+      <w:bookmarkEnd w:id="2"/>
+      <w:bookmarkEnd w:id="3"/>
+    </w:p>
+    <w:p>
+      <w:r>
+        <w:rPr>
+          <w:noProof/>
+        </w:rPr>
         <w:drawing>
           <wp:inline distT="0" distB="0" distL="0" distR="0" wp14:anchorId="2A94987C" wp14:editId="03FF49D6">
             <wp:extent cx="5322660" cy="3406140"/>
@@ -137,7 +720,7 @@
                     <pic:cNvPicPr/>
                   </pic:nvPicPr>
                   <pic:blipFill>
-                    <a:blip r:embed="rId7"/>
+                    <a:blip r:embed="rId8"/>
                     <a:stretch>
                       <a:fillRect/>
                     </a:stretch>
@@ -160,10 +743,7 @@
     </w:p>
     <w:p>
       <w:r>
-        <w:t xml:space="preserve">Рисунок 1. </w:t>
-      </w:r>
-      <w:r>
-        <w:t>Вспомогательные функции</w:t>
+        <w:t>Рисунок 1. Вспомогательные функции</w:t>
       </w:r>
     </w:p>
     <w:p>
@@ -182,13 +762,20 @@
           <w:numId w:val="3"/>
         </w:numPr>
       </w:pPr>
+      <w:bookmarkStart w:id="4" w:name="_Toc179201075"/>
+      <w:bookmarkStart w:id="5" w:name="_Toc179201095"/>
       <w:r>
         <w:lastRenderedPageBreak/>
         <w:t>Массивы</w:t>
       </w:r>
-    </w:p>
-    <w:p>
-      <w:r>
+      <w:bookmarkEnd w:id="4"/>
+      <w:bookmarkEnd w:id="5"/>
+    </w:p>
+    <w:p>
+      <w:r>
+        <w:rPr>
+          <w:noProof/>
+        </w:rPr>
         <w:drawing>
           <wp:inline distT="0" distB="0" distL="0" distR="0" wp14:anchorId="66080A27" wp14:editId="0601A71F">
             <wp:extent cx="6215991" cy="4884420"/>
@@ -205,7 +792,7 @@
                     <pic:cNvPicPr/>
                   </pic:nvPicPr>
                   <pic:blipFill>
-                    <a:blip r:embed="rId8"/>
+                    <a:blip r:embed="rId9"/>
                     <a:stretch>
                       <a:fillRect/>
                     </a:stretch>
@@ -234,6 +821,9 @@
     <w:p/>
     <w:p>
       <w:r>
+        <w:rPr>
+          <w:noProof/>
+        </w:rPr>
         <w:drawing>
           <wp:inline distT="0" distB="0" distL="0" distR="0" wp14:anchorId="15FF3FD3" wp14:editId="2FC1CB29">
             <wp:extent cx="4472940" cy="822868"/>
@@ -250,7 +840,7 @@
                     <pic:cNvPicPr/>
                   </pic:nvPicPr>
                   <pic:blipFill>
-                    <a:blip r:embed="rId9"/>
+                    <a:blip r:embed="rId10"/>
                     <a:stretch>
                       <a:fillRect/>
                     </a:stretch>
@@ -273,21 +863,15 @@
     </w:p>
     <w:p>
       <w:r>
-        <w:t xml:space="preserve">Рисунок </w:t>
-      </w:r>
-      <w:r>
-        <w:t>3</w:t>
-      </w:r>
-      <w:r>
-        <w:t xml:space="preserve">. </w:t>
-      </w:r>
-      <w:r>
-        <w:t>Результат 1.1</w:t>
+        <w:t>Рисунок 3. Результат 1.1</w:t>
       </w:r>
     </w:p>
     <w:p/>
     <w:p>
       <w:r>
+        <w:rPr>
+          <w:noProof/>
+        </w:rPr>
         <w:lastRenderedPageBreak/>
         <w:drawing>
           <wp:inline distT="0" distB="0" distL="0" distR="0" wp14:anchorId="60C75369" wp14:editId="0D016CA5">
@@ -305,7 +889,7 @@
                     <pic:cNvPicPr/>
                   </pic:nvPicPr>
                   <pic:blipFill>
-                    <a:blip r:embed="rId10"/>
+                    <a:blip r:embed="rId11"/>
                     <a:stretch>
                       <a:fillRect/>
                     </a:stretch>
@@ -328,21 +912,15 @@
     </w:p>
     <w:p>
       <w:r>
-        <w:t xml:space="preserve">Рисунок </w:t>
-      </w:r>
-      <w:r>
-        <w:t>4</w:t>
-      </w:r>
-      <w:r>
-        <w:t>. Решение задачи 1.</w:t>
-      </w:r>
-      <w:r>
-        <w:t>2</w:t>
+        <w:t>Рисунок 4. Решение задачи 1.2</w:t>
       </w:r>
     </w:p>
     <w:p/>
     <w:p>
       <w:r>
+        <w:rPr>
+          <w:noProof/>
+        </w:rPr>
         <w:drawing>
           <wp:inline distT="0" distB="0" distL="0" distR="0" wp14:anchorId="23C524C5" wp14:editId="4E90D608">
             <wp:extent cx="4549140" cy="502812"/>
@@ -359,7 +937,7 @@
                     <pic:cNvPicPr/>
                   </pic:nvPicPr>
                   <pic:blipFill>
-                    <a:blip r:embed="rId11"/>
+                    <a:blip r:embed="rId12"/>
                     <a:stretch>
                       <a:fillRect/>
                     </a:stretch>
@@ -382,16 +960,7 @@
     </w:p>
     <w:p>
       <w:r>
-        <w:t xml:space="preserve">Рисунок </w:t>
-      </w:r>
-      <w:r>
-        <w:t>5</w:t>
-      </w:r>
-      <w:r>
-        <w:t xml:space="preserve">. </w:t>
-      </w:r>
-      <w:r>
-        <w:t>Результат 1.2</w:t>
+        <w:t>Рисунок 5. Результат 1.2</w:t>
       </w:r>
     </w:p>
     <w:p>
@@ -405,6 +974,9 @@
     <w:p/>
     <w:p>
       <w:r>
+        <w:rPr>
+          <w:noProof/>
+        </w:rPr>
         <w:drawing>
           <wp:inline distT="0" distB="0" distL="0" distR="0" wp14:anchorId="41CAEE71" wp14:editId="12E8EE57">
             <wp:extent cx="5584604" cy="4069080"/>
@@ -421,7 +993,7 @@
                     <pic:cNvPicPr/>
                   </pic:nvPicPr>
                   <pic:blipFill>
-                    <a:blip r:embed="rId12"/>
+                    <a:blip r:embed="rId13"/>
                     <a:stretch>
                       <a:fillRect/>
                     </a:stretch>
@@ -444,27 +1016,18 @@
     </w:p>
     <w:p>
       <w:r>
-        <w:t xml:space="preserve">Рисунок </w:t>
-      </w:r>
-      <w:r>
-        <w:t>6</w:t>
-      </w:r>
-      <w:r>
-        <w:t>.</w:t>
-      </w:r>
-      <w:r>
-        <w:t xml:space="preserve"> </w:t>
-      </w:r>
-      <w:r>
-        <w:t>Решение задачи 1.</w:t>
-      </w:r>
-      <w:r>
-        <w:t>3</w:t>
+        <w:t xml:space="preserve">Рисунок 6. </w:t>
+      </w:r>
+      <w:r>
+        <w:t>Решение задачи 1.3</w:t>
       </w:r>
     </w:p>
     <w:p/>
     <w:p>
       <w:r>
+        <w:rPr>
+          <w:noProof/>
+        </w:rPr>
         <w:drawing>
           <wp:inline distT="0" distB="0" distL="0" distR="0" wp14:anchorId="191ED497" wp14:editId="3BABDEC9">
             <wp:extent cx="4732020" cy="377853"/>
@@ -481,7 +1044,7 @@
                     <pic:cNvPicPr/>
                   </pic:nvPicPr>
                   <pic:blipFill>
-                    <a:blip r:embed="rId13"/>
+                    <a:blip r:embed="rId14"/>
                     <a:stretch>
                       <a:fillRect/>
                     </a:stretch>
@@ -504,16 +1067,7 @@
     </w:p>
     <w:p>
       <w:r>
-        <w:t xml:space="preserve">Рисунок </w:t>
-      </w:r>
-      <w:r>
-        <w:t>7</w:t>
-      </w:r>
-      <w:r>
-        <w:t>.</w:t>
-      </w:r>
-      <w:r>
-        <w:t xml:space="preserve"> </w:t>
+        <w:t xml:space="preserve">Рисунок 7. </w:t>
       </w:r>
       <w:r>
         <w:t>Результат 1.3</w:t>
@@ -529,6 +1083,9 @@
     </w:p>
     <w:p>
       <w:r>
+        <w:rPr>
+          <w:noProof/>
+        </w:rPr>
         <w:lastRenderedPageBreak/>
         <w:drawing>
           <wp:inline distT="0" distB="0" distL="0" distR="0" wp14:anchorId="5094DAEA" wp14:editId="5AE6DBCF">
@@ -546,7 +1103,7 @@
                     <pic:cNvPicPr/>
                   </pic:nvPicPr>
                   <pic:blipFill>
-                    <a:blip r:embed="rId14"/>
+                    <a:blip r:embed="rId15"/>
                     <a:stretch>
                       <a:fillRect/>
                     </a:stretch>
@@ -569,21 +1126,15 @@
     </w:p>
     <w:p>
       <w:r>
-        <w:t xml:space="preserve">Рисунок </w:t>
-      </w:r>
-      <w:r>
-        <w:t>8</w:t>
-      </w:r>
-      <w:r>
-        <w:t>. Решение задачи 1.</w:t>
-      </w:r>
-      <w:r>
-        <w:t>4</w:t>
+        <w:t>Рисунок 8. Решение задачи 1.4</w:t>
       </w:r>
     </w:p>
     <w:p/>
     <w:p>
       <w:r>
+        <w:rPr>
+          <w:noProof/>
+        </w:rPr>
         <w:drawing>
           <wp:inline distT="0" distB="0" distL="0" distR="0" wp14:anchorId="00A8EE81" wp14:editId="037D41B4">
             <wp:extent cx="3596640" cy="867867"/>
@@ -600,7 +1151,7 @@
                     <pic:cNvPicPr/>
                   </pic:nvPicPr>
                   <pic:blipFill>
-                    <a:blip r:embed="rId15"/>
+                    <a:blip r:embed="rId16"/>
                     <a:stretch>
                       <a:fillRect/>
                     </a:stretch>
@@ -623,21 +1174,15 @@
     </w:p>
     <w:p>
       <w:r>
-        <w:t xml:space="preserve">Рисунок </w:t>
-      </w:r>
-      <w:r>
-        <w:t>9</w:t>
-      </w:r>
-      <w:r>
-        <w:t>. Результат 1.</w:t>
-      </w:r>
-      <w:r>
-        <w:t>4</w:t>
+        <w:t>Рисунок 9. Результат 1.4</w:t>
       </w:r>
     </w:p>
     <w:p/>
     <w:p>
       <w:r>
+        <w:rPr>
+          <w:noProof/>
+        </w:rPr>
         <w:lastRenderedPageBreak/>
         <w:drawing>
           <wp:inline distT="0" distB="0" distL="0" distR="0" wp14:anchorId="0EF4F6F0" wp14:editId="2AAB69B3">
@@ -655,7 +1200,7 @@
                     <pic:cNvPicPr/>
                   </pic:nvPicPr>
                   <pic:blipFill>
-                    <a:blip r:embed="rId16"/>
+                    <a:blip r:embed="rId17"/>
                     <a:stretch>
                       <a:fillRect/>
                     </a:stretch>
@@ -678,21 +1223,15 @@
     </w:p>
     <w:p>
       <w:r>
-        <w:t xml:space="preserve">Рисунок </w:t>
-      </w:r>
-      <w:r>
-        <w:t>10</w:t>
-      </w:r>
-      <w:r>
-        <w:t>. Решение задачи 1.</w:t>
-      </w:r>
-      <w:r>
-        <w:t>5</w:t>
+        <w:t>Рисунок 10. Решение задачи 1.5</w:t>
       </w:r>
     </w:p>
     <w:p/>
     <w:p>
       <w:r>
+        <w:rPr>
+          <w:noProof/>
+        </w:rPr>
         <w:drawing>
           <wp:inline distT="0" distB="0" distL="0" distR="0" wp14:anchorId="6E74F8C0" wp14:editId="69452266">
             <wp:extent cx="5940425" cy="377825"/>
@@ -709,7 +1248,7 @@
                     <pic:cNvPicPr/>
                   </pic:nvPicPr>
                   <pic:blipFill>
-                    <a:blip r:embed="rId17"/>
+                    <a:blip r:embed="rId18"/>
                     <a:stretch>
                       <a:fillRect/>
                     </a:stretch>
@@ -732,16 +1271,7 @@
     </w:p>
     <w:p>
       <w:r>
-        <w:t xml:space="preserve">Рисунок </w:t>
-      </w:r>
-      <w:r>
-        <w:t>11</w:t>
-      </w:r>
-      <w:r>
-        <w:t>. Результат 1.</w:t>
-      </w:r>
-      <w:r>
-        <w:t>5</w:t>
+        <w:t>Рисунок 11. Результат 1.5</w:t>
       </w:r>
     </w:p>
     <w:p>
@@ -755,6 +1285,9 @@
     <w:p/>
     <w:p>
       <w:r>
+        <w:rPr>
+          <w:noProof/>
+        </w:rPr>
         <w:drawing>
           <wp:inline distT="0" distB="0" distL="0" distR="0" wp14:anchorId="268A3A2D" wp14:editId="1B78F530">
             <wp:extent cx="5107478" cy="4785360"/>
@@ -771,7 +1304,7 @@
                     <pic:cNvPicPr/>
                   </pic:nvPicPr>
                   <pic:blipFill>
-                    <a:blip r:embed="rId18"/>
+                    <a:blip r:embed="rId19"/>
                     <a:stretch>
                       <a:fillRect/>
                     </a:stretch>
@@ -794,21 +1327,15 @@
     </w:p>
     <w:p>
       <w:r>
-        <w:t xml:space="preserve">Рисунок </w:t>
-      </w:r>
-      <w:r>
-        <w:t>12</w:t>
-      </w:r>
-      <w:r>
-        <w:t>. Решение задачи 1.</w:t>
-      </w:r>
-      <w:r>
-        <w:t>6</w:t>
+        <w:t>Рисунок 12. Решение задачи 1.6</w:t>
       </w:r>
     </w:p>
     <w:p/>
     <w:p>
       <w:r>
+        <w:rPr>
+          <w:noProof/>
+        </w:rPr>
         <w:drawing>
           <wp:inline distT="0" distB="0" distL="0" distR="0" wp14:anchorId="0A8F0518" wp14:editId="72D6FA00">
             <wp:extent cx="5940425" cy="790575"/>
@@ -825,7 +1352,7 @@
                     <pic:cNvPicPr/>
                   </pic:nvPicPr>
                   <pic:blipFill>
-                    <a:blip r:embed="rId19"/>
+                    <a:blip r:embed="rId20"/>
                     <a:stretch>
                       <a:fillRect/>
                     </a:stretch>
@@ -848,16 +1375,7 @@
     </w:p>
     <w:p>
       <w:r>
-        <w:t xml:space="preserve">Рисунок </w:t>
-      </w:r>
-      <w:r>
-        <w:t>13</w:t>
-      </w:r>
-      <w:r>
-        <w:t>. Результат 1.</w:t>
-      </w:r>
-      <w:r>
-        <w:t>6</w:t>
+        <w:t>Рисунок 13. Результат 1.6</w:t>
       </w:r>
     </w:p>
     <w:p>
@@ -870,6 +1388,9 @@
     </w:p>
     <w:p>
       <w:r>
+        <w:rPr>
+          <w:noProof/>
+        </w:rPr>
         <w:lastRenderedPageBreak/>
         <w:drawing>
           <wp:inline distT="0" distB="0" distL="0" distR="0" wp14:anchorId="34ADF969" wp14:editId="7B1F4BBF">
@@ -887,7 +1408,7 @@
                     <pic:cNvPicPr/>
                   </pic:nvPicPr>
                   <pic:blipFill>
-                    <a:blip r:embed="rId20"/>
+                    <a:blip r:embed="rId21"/>
                     <a:stretch>
                       <a:fillRect/>
                     </a:stretch>
@@ -910,21 +1431,15 @@
     </w:p>
     <w:p>
       <w:r>
-        <w:t xml:space="preserve">Рисунок </w:t>
-      </w:r>
-      <w:r>
-        <w:t>14</w:t>
-      </w:r>
-      <w:r>
-        <w:t>. Решение задачи 1.</w:t>
-      </w:r>
-      <w:r>
-        <w:t>7</w:t>
+        <w:t>Рисунок 14. Решение задачи 1.7</w:t>
       </w:r>
     </w:p>
     <w:p/>
     <w:p>
       <w:r>
+        <w:rPr>
+          <w:noProof/>
+        </w:rPr>
         <w:drawing>
           <wp:inline distT="0" distB="0" distL="0" distR="0" wp14:anchorId="3F5C83D8" wp14:editId="57F6741B">
             <wp:extent cx="5940425" cy="722630"/>
@@ -941,7 +1456,7 @@
                     <pic:cNvPicPr/>
                   </pic:nvPicPr>
                   <pic:blipFill>
-                    <a:blip r:embed="rId21"/>
+                    <a:blip r:embed="rId22"/>
                     <a:stretch>
                       <a:fillRect/>
                     </a:stretch>
@@ -964,16 +1479,7 @@
     </w:p>
     <w:p>
       <w:r>
-        <w:t xml:space="preserve">Рисунок </w:t>
-      </w:r>
-      <w:r>
-        <w:t>15</w:t>
-      </w:r>
-      <w:r>
-        <w:t>. Результат 1.</w:t>
-      </w:r>
-      <w:r>
-        <w:t>7</w:t>
+        <w:t>Рисунок 15. Результат 1.7</w:t>
       </w:r>
     </w:p>
     <w:p>
@@ -986,6 +1492,9 @@
     </w:p>
     <w:p>
       <w:r>
+        <w:rPr>
+          <w:noProof/>
+        </w:rPr>
         <w:lastRenderedPageBreak/>
         <w:drawing>
           <wp:inline distT="0" distB="0" distL="0" distR="0" wp14:anchorId="2380E04A" wp14:editId="4ECC7070">
@@ -1003,7 +1512,7 @@
                     <pic:cNvPicPr/>
                   </pic:nvPicPr>
                   <pic:blipFill>
-                    <a:blip r:embed="rId22"/>
+                    <a:blip r:embed="rId23"/>
                     <a:stretch>
                       <a:fillRect/>
                     </a:stretch>
@@ -1026,21 +1535,15 @@
     </w:p>
     <w:p>
       <w:r>
-        <w:t>Рисунок 1</w:t>
-      </w:r>
-      <w:r>
-        <w:t>6</w:t>
-      </w:r>
-      <w:r>
-        <w:t>. Решение задачи 1.</w:t>
-      </w:r>
-      <w:r>
-        <w:t>8</w:t>
+        <w:t>Рисунок 16. Решение задачи 1.8</w:t>
       </w:r>
     </w:p>
     <w:p/>
     <w:p>
       <w:r>
+        <w:rPr>
+          <w:noProof/>
+        </w:rPr>
         <w:drawing>
           <wp:inline distT="0" distB="0" distL="0" distR="0" wp14:anchorId="62779613" wp14:editId="32150E2E">
             <wp:extent cx="5940425" cy="881380"/>
@@ -1057,7 +1560,7 @@
                     <pic:cNvPicPr/>
                   </pic:nvPicPr>
                   <pic:blipFill>
-                    <a:blip r:embed="rId23"/>
+                    <a:blip r:embed="rId24"/>
                     <a:stretch>
                       <a:fillRect/>
                     </a:stretch>
@@ -1080,16 +1583,7 @@
     </w:p>
     <w:p>
       <w:r>
-        <w:t xml:space="preserve">Рисунок </w:t>
-      </w:r>
-      <w:r>
-        <w:t>17</w:t>
-      </w:r>
-      <w:r>
-        <w:t>. Результат 1.</w:t>
-      </w:r>
-      <w:r>
-        <w:t>8</w:t>
+        <w:t>Рисунок 17. Результат 1.8</w:t>
       </w:r>
     </w:p>
     <w:p>
@@ -1102,6 +1596,9 @@
     </w:p>
     <w:p>
       <w:r>
+        <w:rPr>
+          <w:noProof/>
+        </w:rPr>
         <w:lastRenderedPageBreak/>
         <w:drawing>
           <wp:inline distT="0" distB="0" distL="0" distR="0" wp14:anchorId="5E379F7F" wp14:editId="56825068">
@@ -1119,7 +1616,7 @@
                     <pic:cNvPicPr/>
                   </pic:nvPicPr>
                   <pic:blipFill>
-                    <a:blip r:embed="rId24"/>
+                    <a:blip r:embed="rId25"/>
                     <a:stretch>
                       <a:fillRect/>
                     </a:stretch>
@@ -1142,21 +1639,15 @@
     </w:p>
     <w:p>
       <w:r>
-        <w:t>Рисунок 1</w:t>
-      </w:r>
-      <w:r>
-        <w:t>8</w:t>
-      </w:r>
-      <w:r>
-        <w:t>. Решение задачи 1.</w:t>
-      </w:r>
-      <w:r>
-        <w:t>9</w:t>
+        <w:t>Рисунок 18. Решение задачи 1.9</w:t>
       </w:r>
     </w:p>
     <w:p/>
     <w:p>
       <w:r>
+        <w:rPr>
+          <w:noProof/>
+        </w:rPr>
         <w:drawing>
           <wp:inline distT="0" distB="0" distL="0" distR="0" wp14:anchorId="3B3038E7" wp14:editId="027FEC7B">
             <wp:extent cx="3909060" cy="573657"/>
@@ -1173,7 +1664,7 @@
                     <pic:cNvPicPr/>
                   </pic:nvPicPr>
                   <pic:blipFill>
-                    <a:blip r:embed="rId25"/>
+                    <a:blip r:embed="rId26"/>
                     <a:stretch>
                       <a:fillRect/>
                     </a:stretch>
@@ -1196,16 +1687,7 @@
     </w:p>
     <w:p>
       <w:r>
-        <w:t>Рисунок 1</w:t>
-      </w:r>
-      <w:r>
-        <w:t>9</w:t>
-      </w:r>
-      <w:r>
-        <w:t>. Результат 1.</w:t>
-      </w:r>
-      <w:r>
-        <w:t>9</w:t>
+        <w:t>Рисунок 19. Результат 1.9</w:t>
       </w:r>
     </w:p>
     <w:p>
@@ -1224,14 +1706,21 @@
           <w:numId w:val="3"/>
         </w:numPr>
       </w:pPr>
+      <w:bookmarkStart w:id="6" w:name="_Toc179201076"/>
+      <w:bookmarkStart w:id="7" w:name="_Toc179201096"/>
       <w:r>
         <w:lastRenderedPageBreak/>
         <w:t>Структуры</w:t>
       </w:r>
+      <w:bookmarkEnd w:id="6"/>
+      <w:bookmarkEnd w:id="7"/>
     </w:p>
     <w:p/>
     <w:p>
       <w:r>
+        <w:rPr>
+          <w:noProof/>
+        </w:rPr>
         <w:drawing>
           <wp:inline distT="0" distB="0" distL="0" distR="0" wp14:anchorId="15C2DDF9" wp14:editId="61BD07B2">
             <wp:extent cx="5677692" cy="3534268"/>
@@ -1248,7 +1737,7 @@
                     <pic:cNvPicPr/>
                   </pic:nvPicPr>
                   <pic:blipFill>
-                    <a:blip r:embed="rId26"/>
+                    <a:blip r:embed="rId27"/>
                     <a:stretch>
                       <a:fillRect/>
                     </a:stretch>
@@ -1271,27 +1760,15 @@
     </w:p>
     <w:p>
       <w:r>
-        <w:t xml:space="preserve">Рисунок </w:t>
-      </w:r>
-      <w:r>
-        <w:t>20</w:t>
-      </w:r>
-      <w:r>
-        <w:t xml:space="preserve">. Решение задачи </w:t>
-      </w:r>
-      <w:r>
-        <w:t>2</w:t>
-      </w:r>
-      <w:r>
-        <w:t>.</w:t>
-      </w:r>
-      <w:r>
-        <w:t>1</w:t>
+        <w:t>Рисунок 20. Решение задачи 2.1</w:t>
       </w:r>
     </w:p>
     <w:p/>
     <w:p>
       <w:r>
+        <w:rPr>
+          <w:noProof/>
+        </w:rPr>
         <w:drawing>
           <wp:inline distT="0" distB="0" distL="0" distR="0" wp14:anchorId="73CEC56E" wp14:editId="61FE3867">
             <wp:extent cx="2095792" cy="2200582"/>
@@ -1308,7 +1785,7 @@
                     <pic:cNvPicPr/>
                   </pic:nvPicPr>
                   <pic:blipFill>
-                    <a:blip r:embed="rId27"/>
+                    <a:blip r:embed="rId28"/>
                     <a:stretch>
                       <a:fillRect/>
                     </a:stretch>
@@ -1331,22 +1808,7 @@
     </w:p>
     <w:p>
       <w:r>
-        <w:t xml:space="preserve">Рисунок </w:t>
-      </w:r>
-      <w:r>
-        <w:t>21</w:t>
-      </w:r>
-      <w:r>
-        <w:t xml:space="preserve">. Результат </w:t>
-      </w:r>
-      <w:r>
-        <w:t>2</w:t>
-      </w:r>
-      <w:r>
-        <w:t>.</w:t>
-      </w:r>
-      <w:r>
-        <w:t>1</w:t>
+        <w:t>Рисунок 21. Результат 2.1</w:t>
       </w:r>
     </w:p>
     <w:p>
@@ -1359,6 +1821,9 @@
     </w:p>
     <w:p>
       <w:r>
+        <w:rPr>
+          <w:noProof/>
+        </w:rPr>
         <w:lastRenderedPageBreak/>
         <w:drawing>
           <wp:inline distT="0" distB="0" distL="0" distR="0" wp14:anchorId="282BCEEE" wp14:editId="40192CAF">
@@ -1376,7 +1841,7 @@
                     <pic:cNvPicPr/>
                   </pic:nvPicPr>
                   <pic:blipFill>
-                    <a:blip r:embed="rId28"/>
+                    <a:blip r:embed="rId29"/>
                     <a:stretch>
                       <a:fillRect/>
                     </a:stretch>
@@ -1399,21 +1864,15 @@
     </w:p>
     <w:p>
       <w:r>
-        <w:t>Рисунок 2</w:t>
-      </w:r>
-      <w:r>
-        <w:t>2</w:t>
-      </w:r>
-      <w:r>
-        <w:t>. Решение задачи 2.</w:t>
-      </w:r>
-      <w:r>
-        <w:t>2</w:t>
+        <w:t>Рисунок 22. Решение задачи 2.2</w:t>
       </w:r>
     </w:p>
     <w:p/>
     <w:p>
       <w:r>
+        <w:rPr>
+          <w:noProof/>
+        </w:rPr>
         <w:drawing>
           <wp:inline distT="0" distB="0" distL="0" distR="0" wp14:anchorId="1F510C18" wp14:editId="3E6F9930">
             <wp:extent cx="2829320" cy="1914792"/>
@@ -1430,7 +1889,7 @@
                     <pic:cNvPicPr/>
                   </pic:nvPicPr>
                   <pic:blipFill>
-                    <a:blip r:embed="rId29"/>
+                    <a:blip r:embed="rId30"/>
                     <a:stretch>
                       <a:fillRect/>
                     </a:stretch>
@@ -1453,16 +1912,7 @@
     </w:p>
     <w:p>
       <w:r>
-        <w:t>Рисунок 2</w:t>
-      </w:r>
-      <w:r>
-        <w:t>3</w:t>
-      </w:r>
-      <w:r>
-        <w:t>. Результат 2.</w:t>
-      </w:r>
-      <w:r>
-        <w:t>2</w:t>
+        <w:t>Рисунок 23. Результат 2.2</w:t>
       </w:r>
     </w:p>
     <w:p>
@@ -1475,6 +1925,9 @@
     </w:p>
     <w:p>
       <w:r>
+        <w:rPr>
+          <w:noProof/>
+        </w:rPr>
         <w:lastRenderedPageBreak/>
         <w:drawing>
           <wp:inline distT="0" distB="0" distL="0" distR="0" wp14:anchorId="3C438957" wp14:editId="7DE94795">
@@ -1492,7 +1945,7 @@
                     <pic:cNvPicPr/>
                   </pic:nvPicPr>
                   <pic:blipFill>
-                    <a:blip r:embed="rId30"/>
+                    <a:blip r:embed="rId31"/>
                     <a:stretch>
                       <a:fillRect/>
                     </a:stretch>
@@ -1515,21 +1968,15 @@
     </w:p>
     <w:p>
       <w:r>
-        <w:t>Рисунок 2</w:t>
-      </w:r>
-      <w:r>
-        <w:t>4</w:t>
-      </w:r>
-      <w:r>
-        <w:t>. Решение задачи 2.</w:t>
-      </w:r>
-      <w:r>
-        <w:t>3</w:t>
+        <w:t>Рисунок 24. Решение задачи 2.3</w:t>
       </w:r>
     </w:p>
     <w:p/>
     <w:p>
       <w:r>
+        <w:rPr>
+          <w:noProof/>
+        </w:rPr>
         <w:drawing>
           <wp:inline distT="0" distB="0" distL="0" distR="0" wp14:anchorId="41332FFD" wp14:editId="2E74BF07">
             <wp:extent cx="2514600" cy="1170160"/>
@@ -1546,7 +1993,7 @@
                     <pic:cNvPicPr/>
                   </pic:nvPicPr>
                   <pic:blipFill>
-                    <a:blip r:embed="rId31"/>
+                    <a:blip r:embed="rId32"/>
                     <a:stretch>
                       <a:fillRect/>
                     </a:stretch>
@@ -1569,6 +2016,9 @@
     </w:p>
     <w:p>
       <w:r>
+        <w:rPr>
+          <w:noProof/>
+        </w:rPr>
         <w:drawing>
           <wp:inline distT="0" distB="0" distL="0" distR="0" wp14:anchorId="170FE028" wp14:editId="39C1E849">
             <wp:extent cx="3695700" cy="1183779"/>
@@ -1585,7 +2035,7 @@
                     <pic:cNvPicPr/>
                   </pic:nvPicPr>
                   <pic:blipFill>
-                    <a:blip r:embed="rId32"/>
+                    <a:blip r:embed="rId33"/>
                     <a:stretch>
                       <a:fillRect/>
                     </a:stretch>
@@ -1608,16 +2058,7 @@
     </w:p>
     <w:p>
       <w:r>
-        <w:t>Рисунок 2</w:t>
-      </w:r>
-      <w:r>
-        <w:t>5</w:t>
-      </w:r>
-      <w:r>
-        <w:t>. Результат 2.</w:t>
-      </w:r>
-      <w:r>
-        <w:t>3</w:t>
+        <w:t>Рисунок 25. Результат 2.3</w:t>
       </w:r>
     </w:p>
     <w:p>
@@ -1669,6 +2110,9 @@
     </w:p>
     <w:p>
       <w:r>
+        <w:rPr>
+          <w:noProof/>
+        </w:rPr>
         <w:drawing>
           <wp:inline distT="0" distB="0" distL="0" distR="0" wp14:anchorId="408C507A" wp14:editId="4C3D079A">
             <wp:extent cx="5940425" cy="2581910"/>
@@ -1685,7 +2129,7 @@
                     <pic:cNvPicPr/>
                   </pic:nvPicPr>
                   <pic:blipFill>
-                    <a:blip r:embed="rId33"/>
+                    <a:blip r:embed="rId34"/>
                     <a:stretch>
                       <a:fillRect/>
                     </a:stretch>
@@ -1708,27 +2152,15 @@
     </w:p>
     <w:p>
       <w:r>
-        <w:t>Рисунок 2</w:t>
-      </w:r>
-      <w:r>
-        <w:t>6</w:t>
-      </w:r>
-      <w:r>
-        <w:t xml:space="preserve">. Решение задачи </w:t>
-      </w:r>
-      <w:r>
-        <w:t>3</w:t>
-      </w:r>
-      <w:r>
-        <w:t>.</w:t>
-      </w:r>
-      <w:r>
-        <w:t>1</w:t>
+        <w:t>Рисунок 26. Решение задачи 3.1</w:t>
       </w:r>
     </w:p>
     <w:p/>
     <w:p>
       <w:r>
+        <w:rPr>
+          <w:noProof/>
+        </w:rPr>
         <w:drawing>
           <wp:inline distT="0" distB="0" distL="0" distR="0" wp14:anchorId="7F050011" wp14:editId="554975E7">
             <wp:extent cx="4591691" cy="1562318"/>
@@ -1745,7 +2177,7 @@
                     <pic:cNvPicPr/>
                   </pic:nvPicPr>
                   <pic:blipFill>
-                    <a:blip r:embed="rId34"/>
+                    <a:blip r:embed="rId35"/>
                     <a:stretch>
                       <a:fillRect/>
                     </a:stretch>
@@ -1768,22 +2200,7 @@
     </w:p>
     <w:p>
       <w:r>
-        <w:t>Рисунок 2</w:t>
-      </w:r>
-      <w:r>
-        <w:t>7</w:t>
-      </w:r>
-      <w:r>
-        <w:t xml:space="preserve">. Результат </w:t>
-      </w:r>
-      <w:r>
-        <w:t>3</w:t>
-      </w:r>
-      <w:r>
-        <w:t>.</w:t>
-      </w:r>
-      <w:r>
-        <w:t>1</w:t>
+        <w:t>Рисунок 27. Результат 3.1</w:t>
       </w:r>
     </w:p>
     <w:p>
@@ -1796,6 +2213,9 @@
     </w:p>
     <w:p>
       <w:r>
+        <w:rPr>
+          <w:noProof/>
+        </w:rPr>
         <w:lastRenderedPageBreak/>
         <w:drawing>
           <wp:inline distT="0" distB="0" distL="0" distR="0" wp14:anchorId="319D573C" wp14:editId="5DDA05C2">
@@ -1813,7 +2233,7 @@
                     <pic:cNvPicPr/>
                   </pic:nvPicPr>
                   <pic:blipFill>
-                    <a:blip r:embed="rId35"/>
+                    <a:blip r:embed="rId36"/>
                     <a:stretch>
                       <a:fillRect/>
                     </a:stretch>
@@ -1836,21 +2256,15 @@
     </w:p>
     <w:p>
       <w:r>
-        <w:t>Рисунок 2</w:t>
-      </w:r>
-      <w:r>
-        <w:t>8</w:t>
-      </w:r>
-      <w:r>
-        <w:t>. Решение задачи 3.</w:t>
-      </w:r>
-      <w:r>
-        <w:t>2</w:t>
+        <w:t>Рисунок 28. Решение задачи 3.2</w:t>
       </w:r>
     </w:p>
     <w:p/>
     <w:p>
       <w:r>
+        <w:rPr>
+          <w:noProof/>
+        </w:rPr>
         <w:drawing>
           <wp:inline distT="0" distB="0" distL="0" distR="0" wp14:anchorId="036D89C6" wp14:editId="0864B69A">
             <wp:extent cx="2124371" cy="1619476"/>
@@ -1867,7 +2281,7 @@
                     <pic:cNvPicPr/>
                   </pic:nvPicPr>
                   <pic:blipFill>
-                    <a:blip r:embed="rId36"/>
+                    <a:blip r:embed="rId37"/>
                     <a:stretch>
                       <a:fillRect/>
                     </a:stretch>
@@ -1890,13 +2304,7 @@
     </w:p>
     <w:p>
       <w:r>
-        <w:t>Рисунок 2</w:t>
-      </w:r>
-      <w:r>
-        <w:t>9</w:t>
-      </w:r>
-      <w:r>
-        <w:t>. Результат 3.2</w:t>
+        <w:t>Рисунок 29. Результат 3.2</w:t>
       </w:r>
     </w:p>
     <w:p>
@@ -1909,6 +2317,9 @@
     </w:p>
     <w:p>
       <w:r>
+        <w:rPr>
+          <w:noProof/>
+        </w:rPr>
         <w:lastRenderedPageBreak/>
         <w:drawing>
           <wp:inline distT="0" distB="0" distL="0" distR="0" wp14:anchorId="48D63D00" wp14:editId="49BCCBC1">
@@ -1926,7 +2337,7 @@
                     <pic:cNvPicPr/>
                   </pic:nvPicPr>
                   <pic:blipFill>
-                    <a:blip r:embed="rId37"/>
+                    <a:blip r:embed="rId38"/>
                     <a:stretch>
                       <a:fillRect/>
                     </a:stretch>
@@ -1949,21 +2360,15 @@
     </w:p>
     <w:p>
       <w:r>
-        <w:t xml:space="preserve">Рисунок </w:t>
-      </w:r>
-      <w:r>
-        <w:t>30</w:t>
-      </w:r>
-      <w:r>
-        <w:t>. Решение задачи 3.</w:t>
-      </w:r>
-      <w:r>
-        <w:t>3</w:t>
+        <w:t>Рисунок 30. Решение задачи 3.3</w:t>
       </w:r>
     </w:p>
     <w:p/>
     <w:p>
       <w:r>
+        <w:rPr>
+          <w:noProof/>
+        </w:rPr>
         <w:drawing>
           <wp:inline distT="0" distB="0" distL="0" distR="0" wp14:anchorId="3F83413E" wp14:editId="7E5DEBE7">
             <wp:extent cx="4201111" cy="1629002"/>
@@ -1980,7 +2385,7 @@
                     <pic:cNvPicPr/>
                   </pic:nvPicPr>
                   <pic:blipFill>
-                    <a:blip r:embed="rId38"/>
+                    <a:blip r:embed="rId39"/>
                     <a:stretch>
                       <a:fillRect/>
                     </a:stretch>
@@ -2003,16 +2408,7 @@
     </w:p>
     <w:p>
       <w:r>
-        <w:t xml:space="preserve">Рисунок </w:t>
-      </w:r>
-      <w:r>
-        <w:t>31</w:t>
-      </w:r>
-      <w:r>
-        <w:t>. Результат 3.</w:t>
-      </w:r>
-      <w:r>
-        <w:t>3</w:t>
+        <w:t>Рисунок 31. Результат 3.3</w:t>
       </w:r>
     </w:p>
     <w:p>
@@ -2031,14 +2427,21 @@
           <w:numId w:val="5"/>
         </w:numPr>
       </w:pPr>
+      <w:bookmarkStart w:id="8" w:name="_Toc179201077"/>
+      <w:bookmarkStart w:id="9" w:name="_Toc179201097"/>
       <w:r>
         <w:lastRenderedPageBreak/>
         <w:t>Задания на сортировку массива</w:t>
       </w:r>
+      <w:bookmarkEnd w:id="8"/>
+      <w:bookmarkEnd w:id="9"/>
     </w:p>
     <w:p/>
     <w:p>
       <w:r>
+        <w:rPr>
+          <w:noProof/>
+        </w:rPr>
         <w:drawing>
           <wp:inline distT="0" distB="0" distL="0" distR="0" wp14:anchorId="2AE0F780" wp14:editId="28F5C87E">
             <wp:extent cx="5940425" cy="3402965"/>
@@ -2055,7 +2458,7 @@
                     <pic:cNvPicPr/>
                   </pic:nvPicPr>
                   <pic:blipFill>
-                    <a:blip r:embed="rId39"/>
+                    <a:blip r:embed="rId40"/>
                     <a:stretch>
                       <a:fillRect/>
                     </a:stretch>
@@ -2078,15 +2481,15 @@
     </w:p>
     <w:p>
       <w:r>
-        <w:t xml:space="preserve">Рисунок 30. </w:t>
-      </w:r>
-      <w:r>
-        <w:t>Сортировка выбором 4.1</w:t>
+        <w:t>Рисунок 30. Сортировка выбором 4.1</w:t>
       </w:r>
     </w:p>
     <w:p/>
     <w:p>
       <w:r>
+        <w:rPr>
+          <w:noProof/>
+        </w:rPr>
         <w:drawing>
           <wp:inline distT="0" distB="0" distL="0" distR="0" wp14:anchorId="18F2A583" wp14:editId="1A0571BA">
             <wp:extent cx="3315163" cy="800212"/>
@@ -2103,7 +2506,7 @@
                     <pic:cNvPicPr/>
                   </pic:nvPicPr>
                   <pic:blipFill>
-                    <a:blip r:embed="rId40"/>
+                    <a:blip r:embed="rId41"/>
                     <a:stretch>
                       <a:fillRect/>
                     </a:stretch>
@@ -2126,10 +2529,7 @@
     </w:p>
     <w:p>
       <w:r>
-        <w:t>Рисунок 31. Результат</w:t>
-      </w:r>
-      <w:r>
-        <w:t xml:space="preserve"> 4.1</w:t>
+        <w:t>Рисунок 31. Результат 4.1</w:t>
       </w:r>
     </w:p>
     <w:p>
@@ -2142,6 +2542,9 @@
     </w:p>
     <w:p>
       <w:r>
+        <w:rPr>
+          <w:noProof/>
+        </w:rPr>
         <w:lastRenderedPageBreak/>
         <w:drawing>
           <wp:inline distT="0" distB="0" distL="0" distR="0" wp14:anchorId="35B7D9F3" wp14:editId="7075A2B7">
@@ -2159,7 +2562,7 @@
                     <pic:cNvPicPr/>
                   </pic:nvPicPr>
                   <pic:blipFill>
-                    <a:blip r:embed="rId41"/>
+                    <a:blip r:embed="rId42"/>
                     <a:stretch>
                       <a:fillRect/>
                     </a:stretch>
@@ -2182,15 +2585,15 @@
     </w:p>
     <w:p>
       <w:r>
-        <w:t xml:space="preserve">Рисунок 30. </w:t>
-      </w:r>
-      <w:r>
-        <w:t>Сортировка пузырьком 4.2</w:t>
+        <w:t>Рисунок 30. Сортировка пузырьком 4.2</w:t>
       </w:r>
     </w:p>
     <w:p/>
     <w:p>
       <w:r>
+        <w:rPr>
+          <w:noProof/>
+        </w:rPr>
         <w:drawing>
           <wp:inline distT="0" distB="0" distL="0" distR="0" wp14:anchorId="2E78FB03" wp14:editId="7851D0E5">
             <wp:extent cx="3315163" cy="819264"/>
@@ -2207,7 +2610,7 @@
                     <pic:cNvPicPr/>
                   </pic:nvPicPr>
                   <pic:blipFill>
-                    <a:blip r:embed="rId42"/>
+                    <a:blip r:embed="rId43"/>
                     <a:stretch>
                       <a:fillRect/>
                     </a:stretch>
@@ -2230,10 +2633,7 @@
     </w:p>
     <w:p>
       <w:r>
-        <w:t xml:space="preserve">Рисунок 31. Результат </w:t>
-      </w:r>
-      <w:r>
-        <w:t>4.2</w:t>
+        <w:t>Рисунок 31. Результат 4.2</w:t>
       </w:r>
     </w:p>
     <w:p>
@@ -2246,6 +2646,9 @@
     </w:p>
     <w:p>
       <w:r>
+        <w:rPr>
+          <w:noProof/>
+        </w:rPr>
         <w:lastRenderedPageBreak/>
         <w:drawing>
           <wp:inline distT="0" distB="0" distL="0" distR="0" wp14:anchorId="34DFCACA" wp14:editId="6A580A68">
@@ -2263,7 +2666,7 @@
                     <pic:cNvPicPr/>
                   </pic:nvPicPr>
                   <pic:blipFill>
-                    <a:blip r:embed="rId43"/>
+                    <a:blip r:embed="rId44"/>
                     <a:stretch>
                       <a:fillRect/>
                     </a:stretch>
@@ -2286,21 +2689,15 @@
     </w:p>
     <w:p>
       <w:r>
-        <w:t xml:space="preserve">Рисунок 30. </w:t>
-      </w:r>
-      <w:r>
-        <w:t>Сортировка</w:t>
-      </w:r>
-      <w:r>
-        <w:t xml:space="preserve"> </w:t>
-      </w:r>
-      <w:r>
-        <w:t>вставкой 4.3</w:t>
+        <w:t>Рисунок 30. Сортировка вставкой 4.3</w:t>
       </w:r>
     </w:p>
     <w:p/>
     <w:p>
       <w:r>
+        <w:rPr>
+          <w:noProof/>
+        </w:rPr>
         <w:drawing>
           <wp:inline distT="0" distB="0" distL="0" distR="0" wp14:anchorId="2C3EA225" wp14:editId="0041703C">
             <wp:extent cx="3429479" cy="800212"/>
@@ -2317,7 +2714,7 @@
                     <pic:cNvPicPr/>
                   </pic:nvPicPr>
                   <pic:blipFill>
-                    <a:blip r:embed="rId44"/>
+                    <a:blip r:embed="rId45"/>
                     <a:stretch>
                       <a:fillRect/>
                     </a:stretch>
@@ -2340,13 +2737,7 @@
     </w:p>
     <w:p>
       <w:r>
-        <w:t xml:space="preserve">Рисунок 31. Результат </w:t>
-      </w:r>
-      <w:r>
-        <w:t>4</w:t>
-      </w:r>
-      <w:r>
-        <w:t>.3</w:t>
+        <w:t>Рисунок 31. Результат 4.3</w:t>
       </w:r>
     </w:p>
     <w:p>
@@ -2357,14 +2748,67 @@
         <w:br w:type="page"/>
       </w:r>
     </w:p>
-    <w:p/>
-    <w:p/>
-    <w:p/>
-    <w:p/>
+    <w:p>
+      <w:pPr>
+        <w:pStyle w:val="1"/>
+      </w:pPr>
+      <w:r>
+        <w:lastRenderedPageBreak/>
+        <w:t>Вывод</w:t>
+      </w:r>
+    </w:p>
+    <w:p>
+      <w:pPr>
+        <w:jc w:val="left"/>
+      </w:pPr>
+      <w:r>
+        <w:t>Изучение методов работы с такими структурами данных, как массивы, структуры и соответствия, является основополагающим элементом в программировании и разработке программного обеспечения. Каждая из этих структур имеет свои особенности и применяется в разных сценариях.</w:t>
+      </w:r>
+    </w:p>
+    <w:p>
+      <w:pPr>
+        <w:jc w:val="left"/>
+      </w:pPr>
+      <w:r>
+        <w:t>1. Массивы – это упорядоченные коллекции элементов, которые позволяют эффективно хранить и обрабатывать данные фиксированного размера. Они обеспечивают быстрый доступ к элементам по индексу, что делает их идеальными для задач, требующих частого обращения к данным.</w:t>
+      </w:r>
+    </w:p>
+    <w:p>
+      <w:pPr>
+        <w:jc w:val="left"/>
+      </w:pPr>
+      <w:r>
+        <w:t>2. Структуры – это пользовательские типы данных, которые позволяют объединять разные типы данных в одной логической единице. Они полезны для создания более сложных объектов и позволяют организовывать данные, сохраняя их семантическое значение.</w:t>
+      </w:r>
+    </w:p>
+    <w:p>
+      <w:pPr>
+        <w:jc w:val="left"/>
+      </w:pPr>
+      <w:r>
+        <w:t>3. Соответствия (или ассоциативные массивы) – это структуры, которые хранят пары "ключ-значение". Они обеспечивают быстрый поиск и доступ к данным по уникальным ключам и широко используются в ситуациях, где важно ассоциировать данные.</w:t>
+      </w:r>
+    </w:p>
+    <w:p>
+      <w:pPr>
+        <w:jc w:val="left"/>
+      </w:pPr>
+      <w:r>
+        <w:t xml:space="preserve">Обучение работе с этими структурами данных не только улучшает навыки программирования, но и развивает способности к аналитическому мышлению и решению задач. Осваивая различные методы манипуляции с данными, программист становится более гибким и способен выбирать оптимальные решения для конкретных задач. Это, в свою очередь, позволяет разрабатывать более эффективные и надежные программы, что является важным аспектом в современном мире технологий. </w:t>
+      </w:r>
+    </w:p>
+    <w:p>
+      <w:pPr>
+        <w:jc w:val="left"/>
+      </w:pPr>
+      <w:r>
+        <w:t>Таким образом, цель, поставленная перед изучением массивов, структур и соответствий, является ключевой для формирования комплексного понимания основ программирования и разработки качественного программного обеспечения.</w:t>
+      </w:r>
+    </w:p>
     <w:p/>
     <w:sectPr>
-      <w:footerReference w:type="default" r:id="rId45"/>
-      <w:footerReference w:type="first" r:id="rId46"/>
+      <w:footerReference w:type="default" r:id="rId46"/>
+      <w:footerReference w:type="first" r:id="rId47"/>
       <w:pgSz w:w="11906" w:h="16838"/>
       <w:pgMar w:top="1134" w:right="850" w:bottom="1134" w:left="1701" w:header="708" w:footer="708" w:gutter="0"/>
       <w:cols w:space="708"/>
@@ -3362,26 +3806,16 @@
   </w:style>
   <w:style w:type="paragraph" w:styleId="2">
     <w:name w:val="heading 2"/>
-    <w:basedOn w:val="a"/>
+    <w:basedOn w:val="1"/>
     <w:next w:val="a"/>
     <w:link w:val="20"/>
     <w:uiPriority w:val="9"/>
-    <w:semiHidden/>
     <w:unhideWhenUsed/>
     <w:qFormat/>
-    <w:rsid w:val="007D6780"/>
+    <w:rsid w:val="00025DA0"/>
     <w:pPr>
-      <w:keepNext/>
-      <w:keepLines/>
-      <w:spacing w:before="160" w:after="80"/>
       <w:outlineLvl w:val="1"/>
     </w:pPr>
-    <w:rPr>
-      <w:rFonts w:asciiTheme="majorHAnsi" w:eastAsiaTheme="majorEastAsia" w:hAnsiTheme="majorHAnsi" w:cstheme="majorBidi"/>
-      <w:color w:val="0F4761" w:themeColor="accent1" w:themeShade="BF"/>
-      <w:sz w:val="32"/>
-      <w:szCs w:val="32"/>
-    </w:rPr>
   </w:style>
   <w:style w:type="paragraph" w:styleId="3">
     <w:name w:val="heading 3"/>
@@ -3539,6 +3973,7 @@
   <w:style w:type="character" w:default="1" w:styleId="a0">
     <w:name w:val="Default Paragraph Font"/>
     <w:uiPriority w:val="1"/>
+    <w:semiHidden/>
     <w:unhideWhenUsed/>
   </w:style>
   <w:style w:type="table" w:default="1" w:styleId="a1">
@@ -3581,13 +4016,13 @@
     <w:basedOn w:val="a0"/>
     <w:link w:val="2"/>
     <w:uiPriority w:val="9"/>
-    <w:semiHidden/>
-    <w:rsid w:val="007D6780"/>
+    <w:rsid w:val="00025DA0"/>
     <w:rPr>
-      <w:rFonts w:asciiTheme="majorHAnsi" w:eastAsiaTheme="majorEastAsia" w:hAnsiTheme="majorHAnsi" w:cstheme="majorBidi"/>
-      <w:color w:val="0F4761" w:themeColor="accent1" w:themeShade="BF"/>
-      <w:sz w:val="32"/>
-      <w:szCs w:val="32"/>
+      <w:rFonts w:ascii="Times New Roman" w:hAnsi="Times New Roman" w:cs="Times New Roman"/>
+      <w:b/>
+      <w:bCs/>
+      <w:sz w:val="36"/>
+      <w:szCs w:val="36"/>
     </w:rPr>
   </w:style>
   <w:style w:type="character" w:customStyle="1" w:styleId="30">
@@ -3918,6 +4353,92 @@
       <w:szCs w:val="28"/>
     </w:rPr>
   </w:style>
+  <w:style w:type="paragraph" w:styleId="af1">
+    <w:name w:val="TOC Heading"/>
+    <w:basedOn w:val="1"/>
+    <w:next w:val="a"/>
+    <w:uiPriority w:val="39"/>
+    <w:unhideWhenUsed/>
+    <w:qFormat/>
+    <w:rsid w:val="00025DA0"/>
+    <w:pPr>
+      <w:keepNext/>
+      <w:keepLines/>
+      <w:spacing w:before="240" w:after="0" w:line="259" w:lineRule="auto"/>
+      <w:ind w:left="0"/>
+      <w:jc w:val="left"/>
+      <w:outlineLvl w:val="9"/>
+    </w:pPr>
+    <w:rPr>
+      <w:rFonts w:asciiTheme="majorHAnsi" w:eastAsiaTheme="majorEastAsia" w:hAnsiTheme="majorHAnsi" w:cstheme="majorBidi"/>
+      <w:b w:val="0"/>
+      <w:bCs w:val="0"/>
+      <w:color w:val="0F4761" w:themeColor="accent1" w:themeShade="BF"/>
+      <w:kern w:val="0"/>
+      <w:sz w:val="32"/>
+      <w:szCs w:val="32"/>
+      <w:lang w:eastAsia="ru-RU"/>
+      <w14:ligatures w14:val="none"/>
+    </w:rPr>
+  </w:style>
+  <w:style w:type="paragraph" w:styleId="11">
+    <w:name w:val="toc 1"/>
+    <w:aliases w:val="Оглавление Custom"/>
+    <w:basedOn w:val="a"/>
+    <w:next w:val="a"/>
+    <w:autoRedefine/>
+    <w:uiPriority w:val="39"/>
+    <w:unhideWhenUsed/>
+    <w:rsid w:val="00025DA0"/>
+    <w:pPr>
+      <w:spacing w:after="100"/>
+    </w:pPr>
+  </w:style>
+  <w:style w:type="paragraph" w:styleId="23">
+    <w:name w:val="toc 2"/>
+    <w:basedOn w:val="a"/>
+    <w:next w:val="a"/>
+    <w:autoRedefine/>
+    <w:uiPriority w:val="39"/>
+    <w:unhideWhenUsed/>
+    <w:rsid w:val="00025DA0"/>
+    <w:pPr>
+      <w:spacing w:after="100"/>
+      <w:ind w:left="280"/>
+    </w:pPr>
+  </w:style>
+  <w:style w:type="character" w:styleId="af2">
+    <w:name w:val="Hyperlink"/>
+    <w:basedOn w:val="a0"/>
+    <w:uiPriority w:val="99"/>
+    <w:unhideWhenUsed/>
+    <w:rsid w:val="00025DA0"/>
+    <w:rPr>
+      <w:color w:val="467886" w:themeColor="hyperlink"/>
+      <w:u w:val="single"/>
+    </w:rPr>
+  </w:style>
+  <w:style w:type="paragraph" w:styleId="31">
+    <w:name w:val="toc 3"/>
+    <w:basedOn w:val="a"/>
+    <w:next w:val="a"/>
+    <w:autoRedefine/>
+    <w:uiPriority w:val="39"/>
+    <w:unhideWhenUsed/>
+    <w:rsid w:val="00025DA0"/>
+    <w:pPr>
+      <w:spacing w:after="100" w:line="259" w:lineRule="auto"/>
+      <w:ind w:left="440"/>
+      <w:jc w:val="left"/>
+    </w:pPr>
+    <w:rPr>
+      <w:rFonts w:asciiTheme="minorHAnsi" w:hAnsiTheme="minorHAnsi" w:cstheme="minorBidi"/>
+      <w:kern w:val="0"/>
+      <w:sz w:val="22"/>
+      <w:szCs w:val="22"/>
+      <w14:ligatures w14:val="none"/>
+    </w:rPr>
+  </w:style>
 </w:styles>
 </file>
 
@@ -3994,8 +4515,11 @@
   </w:compat>
   <w:rsids>
     <w:rsidRoot w:val="007C1BE5"/>
+    <w:rsid w:val="00022665"/>
     <w:rsid w:val="004B6073"/>
     <w:rsid w:val="007C1BE5"/>
+    <w:rsid w:val="00BA3D41"/>
+    <w:rsid w:val="00BD5535"/>
     <w:rsid w:val="00E438CC"/>
   </w:rsids>
   <m:mathPr>
@@ -4447,14 +4971,6 @@
     <w:semiHidden/>
     <w:unhideWhenUsed/>
   </w:style>
-  <w:style w:type="paragraph" w:customStyle="1" w:styleId="57660BBE463F43CFABC0204799E179EF">
-    <w:name w:val="57660BBE463F43CFABC0204799E179EF"/>
-    <w:rsid w:val="007C1BE5"/>
-  </w:style>
-  <w:style w:type="paragraph" w:customStyle="1" w:styleId="BF1A845F584D433881F7126094F378AD">
-    <w:name w:val="BF1A845F584D433881F7126094F378AD"/>
-    <w:rsid w:val="007C1BE5"/>
-  </w:style>
   <w:style w:type="paragraph" w:customStyle="1" w:styleId="CD13E3690CEB409E955884B6D6711D6C">
     <w:name w:val="CD13E3690CEB409E955884B6D6711D6C"/>
     <w:rsid w:val="007C1BE5"/>
@@ -4762,4 +5278,16 @@
     </a:ext>
   </a:extLst>
 </a:theme>
+</file>
+
+<file path=customXml/item1.xml><?xml version="1.0" encoding="utf-8"?>
+<b:Sources xmlns:b="http://schemas.openxmlformats.org/officeDocument/2006/bibliography" xmlns="http://schemas.openxmlformats.org/officeDocument/2006/bibliography" SelectedStyle="\APASixthEditionOfficeOnline.xsl" StyleName="APA" Version="6"/>
+</file>
+
+<file path=customXml/itemProps1.xml><?xml version="1.0" encoding="utf-8"?>
+<ds:datastoreItem xmlns:ds="http://schemas.openxmlformats.org/officeDocument/2006/customXml" ds:itemID="{7E848F10-B60C-4CA3-9E70-A3BFC676AFE1}">
+  <ds:schemaRefs>
+    <ds:schemaRef ds:uri="http://schemas.openxmlformats.org/officeDocument/2006/bibliography"/>
+  </ds:schemaRefs>
+</ds:datastoreItem>
 </file>